--- a/feladatok.docx
+++ b/feladatok.docx
@@ -27,10 +27,7 @@
       </w:r>
       <w:proofErr w:type="spellEnd"/>
       <w:r>
-        <w:t xml:space="preserve"> ez</w:t>
-      </w:r>
-      <w:r>
-        <w:t>ért törölje az összes járatát</w:t>
+        <w:t xml:space="preserve"> ezért törölje az összes járatát</w:t>
       </w:r>
     </w:p>
     <w:p>
@@ -39,14 +36,10 @@
       </w:r>
       <w:r>
         <w:br/>
-      </w:r>
-      <w:r>
         <w:t>FROM menetrend</w:t>
       </w:r>
       <w:r>
         <w:br/>
-      </w:r>
-      <w:r>
         <w:t>WHERE járatszam = 220;</w:t>
       </w:r>
       <w:r>
@@ -63,10 +56,7 @@
       </w:r>
       <w:proofErr w:type="gramEnd"/>
       <w:r>
-        <w:t xml:space="preserve"> ami i</w:t>
-      </w:r>
-      <w:r>
-        <w:t>ndul (dátum ás idő is számít)</w:t>
+        <w:t xml:space="preserve"> ami indul (dátum ás idő is számít)</w:t>
       </w:r>
     </w:p>
     <w:p>
@@ -75,96 +65,189 @@
       </w:r>
       <w:r>
         <w:br/>
-      </w:r>
-      <w:r>
         <w:t>FROM menetrend</w:t>
       </w:r>
       <w:r>
         <w:br/>
-      </w:r>
-      <w:r>
-        <w:t>ORDER BY dátum, érkezik</w:t>
-      </w:r>
-      <w:r>
-        <w:br/>
-        <w:t>LIMIT 1</w:t>
+        <w:t>O</w:t>
+      </w:r>
+      <w:r>
+        <w:t>RDER BY dátum, érkezik</w:t>
+      </w:r>
+      <w:r>
+        <w:br/>
+        <w:t>LIMIT 1;</w:t>
+      </w:r>
+    </w:p>
+    <w:p>
+      <w:r>
+        <w:rPr>
+          <w:noProof/>
+          <w:lang w:eastAsia="hu-HU"/>
+        </w:rPr>
+        <w:drawing>
+          <wp:inline distT="0" distB="0" distL="0" distR="0" wp14:anchorId="1F2C28FB" wp14:editId="633CA2E4">
+            <wp:extent cx="4705350" cy="466725"/>
+            <wp:effectExtent l="0" t="0" r="0" b="9525"/>
+            <wp:docPr id="1" name="Kép 1"/>
+            <wp:cNvGraphicFramePr>
+              <a:graphicFrameLocks xmlns:a="http://schemas.openxmlformats.org/drawingml/2006/main" noChangeAspect="1"/>
+            </wp:cNvGraphicFramePr>
+            <a:graphic xmlns:a="http://schemas.openxmlformats.org/drawingml/2006/main">
+              <a:graphicData uri="http://schemas.openxmlformats.org/drawingml/2006/picture">
+                <pic:pic xmlns:pic="http://schemas.openxmlformats.org/drawingml/2006/picture">
+                  <pic:nvPicPr>
+                    <pic:cNvPr id="1" name=""/>
+                    <pic:cNvPicPr/>
+                  </pic:nvPicPr>
+                  <pic:blipFill>
+                    <a:blip r:embed="rId4"/>
+                    <a:stretch>
+                      <a:fillRect/>
+                    </a:stretch>
+                  </pic:blipFill>
+                  <pic:spPr>
+                    <a:xfrm>
+                      <a:off x="0" y="0"/>
+                      <a:ext cx="4705350" cy="466725"/>
+                    </a:xfrm>
+                    <a:prstGeom prst="rect">
+                      <a:avLst/>
+                    </a:prstGeom>
+                  </pic:spPr>
+                </pic:pic>
+              </a:graphicData>
+            </a:graphic>
+          </wp:inline>
+        </w:drawing>
+      </w:r>
+      <w:r>
+        <w:br/>
+      </w:r>
+    </w:p>
+    <w:p>
+      <w:r>
+        <w:t>Add meg az "</w:t>
+      </w:r>
+      <w:proofErr w:type="spellStart"/>
+      <w:r>
+        <w:t>Alstom</w:t>
+      </w:r>
+      <w:proofErr w:type="spellEnd"/>
+      <w:r>
+        <w:t>" által gyártott Metró típusú járműveket</w:t>
+      </w:r>
+    </w:p>
+    <w:p>
+      <w:r>
+        <w:t>SELECT *</w:t>
+      </w:r>
+      <w:r>
+        <w:br/>
+        <w:t>FROM jármű</w:t>
+      </w:r>
+      <w:r>
+        <w:br/>
+        <w:t>WHERE gyártmány = "</w:t>
+      </w:r>
+      <w:proofErr w:type="spellStart"/>
+      <w:r>
+        <w:t>Alstom</w:t>
+      </w:r>
+      <w:proofErr w:type="spellEnd"/>
+      <w:r>
+        <w:t>" AND típus = "Metró";</w:t>
+      </w:r>
+    </w:p>
+    <w:p/>
+    <w:p>
+      <w:r>
+        <w:rPr>
+          <w:noProof/>
+          <w:lang w:eastAsia="hu-HU"/>
+        </w:rPr>
+        <w:drawing>
+          <wp:inline distT="0" distB="0" distL="0" distR="0" wp14:anchorId="773CB52F" wp14:editId="14AB8AB2">
+            <wp:extent cx="4543425" cy="3009900"/>
+            <wp:effectExtent l="0" t="0" r="9525" b="0"/>
+            <wp:docPr id="2" name="Kép 2"/>
+            <wp:cNvGraphicFramePr>
+              <a:graphicFrameLocks xmlns:a="http://schemas.openxmlformats.org/drawingml/2006/main" noChangeAspect="1"/>
+            </wp:cNvGraphicFramePr>
+            <a:graphic xmlns:a="http://schemas.openxmlformats.org/drawingml/2006/main">
+              <a:graphicData uri="http://schemas.openxmlformats.org/drawingml/2006/picture">
+                <pic:pic xmlns:pic="http://schemas.openxmlformats.org/drawingml/2006/picture">
+                  <pic:nvPicPr>
+                    <pic:cNvPr id="1" name=""/>
+                    <pic:cNvPicPr/>
+                  </pic:nvPicPr>
+                  <pic:blipFill>
+                    <a:blip r:embed="rId5"/>
+                    <a:stretch>
+                      <a:fillRect/>
+                    </a:stretch>
+                  </pic:blipFill>
+                  <pic:spPr>
+                    <a:xfrm>
+                      <a:off x="0" y="0"/>
+                      <a:ext cx="4543425" cy="3009900"/>
+                    </a:xfrm>
+                    <a:prstGeom prst="rect">
+                      <a:avLst/>
+                    </a:prstGeom>
+                  </pic:spPr>
+                </pic:pic>
+              </a:graphicData>
+            </a:graphic>
+          </wp:inline>
+        </w:drawing>
+      </w:r>
+      <w:r>
+        <w:br/>
+      </w:r>
+    </w:p>
+    <w:p>
+      <w:r>
+        <w:br w:type="page"/>
+      </w:r>
+    </w:p>
+    <w:p/>
+    <w:p>
+      <w:r>
+        <w:t xml:space="preserve">Add meg az 1980 előtt gyártott járműveket és rendezd csökkenő sorrendbe a gyártás éve szerint </w:t>
+      </w:r>
+    </w:p>
+    <w:p>
+      <w:r>
+        <w:t>SELECT *</w:t>
+      </w:r>
+      <w:r>
+        <w:br/>
+        <w:t>FROM jármű</w:t>
+      </w:r>
+      <w:r>
+        <w:br/>
+        <w:t xml:space="preserve">WHERE </w:t>
+      </w:r>
+      <w:proofErr w:type="spellStart"/>
+      <w:r>
+        <w:t>gyártási_év</w:t>
+      </w:r>
+      <w:proofErr w:type="spellEnd"/>
+      <w:r>
+        <w:t xml:space="preserve"> </w:t>
       </w:r>
       <w:proofErr w:type="gramStart"/>
       <w:r>
-        <w:t>;Ű</w:t>
+        <w:t>&lt; "</w:t>
       </w:r>
       <w:proofErr w:type="gramEnd"/>
       <w:r>
-        <w:br/>
-      </w:r>
-    </w:p>
-    <w:p>
-      <w:r>
-        <w:t>Add meg az "</w:t>
-      </w:r>
-      <w:proofErr w:type="spellStart"/>
-      <w:r>
-        <w:t>Alstom</w:t>
-      </w:r>
-      <w:proofErr w:type="spellEnd"/>
-      <w:r>
-        <w:t>" által gyártott M</w:t>
-      </w:r>
-      <w:r>
-        <w:t>etró típusú járműveket</w:t>
-      </w:r>
-    </w:p>
-    <w:p>
-      <w:r>
-        <w:t>SELECT *</w:t>
-      </w:r>
-      <w:r>
-        <w:br/>
-      </w:r>
-      <w:r>
-        <w:t>FROM jármű</w:t>
-      </w:r>
-      <w:r>
-        <w:br/>
-      </w:r>
-      <w:r>
-        <w:t>WHERE gyártmány = "</w:t>
-      </w:r>
-      <w:proofErr w:type="spellStart"/>
-      <w:r>
-        <w:t>Alstom</w:t>
-      </w:r>
-      <w:proofErr w:type="spellEnd"/>
-      <w:r>
-        <w:t>" AND típus = "Metró";</w:t>
-      </w:r>
-      <w:r>
-        <w:br/>
-      </w:r>
-    </w:p>
-    <w:p>
-      <w:r>
-        <w:t>Add meg az 1980 előtt gyártott járműveket és rendezd csökkenő so</w:t>
-      </w:r>
-      <w:r>
-        <w:t xml:space="preserve">rrendbe a gyártás éve szerint </w:t>
-      </w:r>
-    </w:p>
-    <w:p>
-      <w:r>
-        <w:t>SELECT *</w:t>
-      </w:r>
-      <w:r>
-        <w:br/>
-      </w:r>
-      <w:r>
-        <w:t>FROM jármű</w:t>
-      </w:r>
-      <w:r>
-        <w:br/>
-      </w:r>
-      <w:r>
-        <w:t xml:space="preserve">WHERE </w:t>
+        <w:t>1980"</w:t>
+      </w:r>
+      <w:r>
+        <w:br/>
+        <w:t xml:space="preserve">ORDER BY </w:t>
       </w:r>
       <w:proofErr w:type="spellStart"/>
       <w:r>
@@ -172,48 +255,73 @@
       </w:r>
       <w:proofErr w:type="spellEnd"/>
       <w:r>
-        <w:t xml:space="preserve"> </w:t>
+        <w:t xml:space="preserve"> DESC;</w:t>
+      </w:r>
+    </w:p>
+    <w:p/>
+    <w:p>
+      <w:r>
+        <w:rPr>
+          <w:noProof/>
+          <w:lang w:eastAsia="hu-HU"/>
+        </w:rPr>
+        <w:drawing>
+          <wp:inline distT="0" distB="0" distL="0" distR="0" wp14:anchorId="1F56F200" wp14:editId="75F2B102">
+            <wp:extent cx="5133975" cy="7058025"/>
+            <wp:effectExtent l="0" t="0" r="9525" b="9525"/>
+            <wp:docPr id="3" name="Kép 3"/>
+            <wp:cNvGraphicFramePr>
+              <a:graphicFrameLocks xmlns:a="http://schemas.openxmlformats.org/drawingml/2006/main" noChangeAspect="1"/>
+            </wp:cNvGraphicFramePr>
+            <a:graphic xmlns:a="http://schemas.openxmlformats.org/drawingml/2006/main">
+              <a:graphicData uri="http://schemas.openxmlformats.org/drawingml/2006/picture">
+                <pic:pic xmlns:pic="http://schemas.openxmlformats.org/drawingml/2006/picture">
+                  <pic:nvPicPr>
+                    <pic:cNvPr id="1" name=""/>
+                    <pic:cNvPicPr/>
+                  </pic:nvPicPr>
+                  <pic:blipFill>
+                    <a:blip r:embed="rId6"/>
+                    <a:stretch>
+                      <a:fillRect/>
+                    </a:stretch>
+                  </pic:blipFill>
+                  <pic:spPr>
+                    <a:xfrm>
+                      <a:off x="0" y="0"/>
+                      <a:ext cx="5133975" cy="7058025"/>
+                    </a:xfrm>
+                    <a:prstGeom prst="rect">
+                      <a:avLst/>
+                    </a:prstGeom>
+                  </pic:spPr>
+                </pic:pic>
+              </a:graphicData>
+            </a:graphic>
+          </wp:inline>
+        </w:drawing>
+      </w:r>
+      <w:r>
+        <w:br/>
+      </w:r>
+    </w:p>
+    <w:p>
+      <w:r>
+        <w:br w:type="page"/>
+      </w:r>
+    </w:p>
+    <w:p/>
+    <w:p>
+      <w:r>
+        <w:t xml:space="preserve">Add meg azokat a </w:t>
       </w:r>
       <w:proofErr w:type="gramStart"/>
       <w:r>
-        <w:t>&lt; "</w:t>
+        <w:t>megállókat</w:t>
       </w:r>
       <w:proofErr w:type="gramEnd"/>
       <w:r>
-        <w:t>1980"</w:t>
-      </w:r>
-      <w:r>
-        <w:br/>
-      </w:r>
-      <w:r>
-        <w:t xml:space="preserve">ORDER BY </w:t>
-      </w:r>
-      <w:proofErr w:type="spellStart"/>
-      <w:r>
-        <w:t>gyártási_év</w:t>
-      </w:r>
-      <w:proofErr w:type="spellEnd"/>
-      <w:r>
-        <w:t xml:space="preserve"> DESC;</w:t>
-      </w:r>
-      <w:r>
-        <w:br/>
-      </w:r>
-    </w:p>
-    <w:p>
-      <w:r>
-        <w:t xml:space="preserve">Add meg azokat a </w:t>
-      </w:r>
-      <w:proofErr w:type="gramStart"/>
-      <w:r>
-        <w:t>megállókat</w:t>
-      </w:r>
-      <w:proofErr w:type="gramEnd"/>
-      <w:r>
-        <w:t xml:space="preserve"> am</w:t>
-      </w:r>
-      <w:r>
-        <w:t xml:space="preserve">iben szerepel "a" betű </w:t>
+        <w:t xml:space="preserve"> amiben szerepel "a" betű </w:t>
       </w:r>
     </w:p>
     <w:p>
@@ -250,7 +358,59 @@
       <w:r>
         <w:t xml:space="preserve"> "%a%"</w:t>
       </w:r>
-      <w:r>
+    </w:p>
+    <w:p/>
+    <w:p>
+      <w:r>
+        <w:rPr>
+          <w:noProof/>
+          <w:lang w:eastAsia="hu-HU"/>
+        </w:rPr>
+        <w:drawing>
+          <wp:inline distT="0" distB="0" distL="0" distR="0" wp14:anchorId="783305FF" wp14:editId="20F50E5F">
+            <wp:extent cx="1590675" cy="7096125"/>
+            <wp:effectExtent l="0" t="0" r="9525" b="9525"/>
+            <wp:docPr id="4" name="Kép 4"/>
+            <wp:cNvGraphicFramePr>
+              <a:graphicFrameLocks xmlns:a="http://schemas.openxmlformats.org/drawingml/2006/main" noChangeAspect="1"/>
+            </wp:cNvGraphicFramePr>
+            <a:graphic xmlns:a="http://schemas.openxmlformats.org/drawingml/2006/main">
+              <a:graphicData uri="http://schemas.openxmlformats.org/drawingml/2006/picture">
+                <pic:pic xmlns:pic="http://schemas.openxmlformats.org/drawingml/2006/picture">
+                  <pic:nvPicPr>
+                    <pic:cNvPr id="1" name=""/>
+                    <pic:cNvPicPr/>
+                  </pic:nvPicPr>
+                  <pic:blipFill>
+                    <a:blip r:embed="rId7"/>
+                    <a:stretch>
+                      <a:fillRect/>
+                    </a:stretch>
+                  </pic:blipFill>
+                  <pic:spPr>
+                    <a:xfrm>
+                      <a:off x="0" y="0"/>
+                      <a:ext cx="1590675" cy="7096125"/>
+                    </a:xfrm>
+                    <a:prstGeom prst="rect">
+                      <a:avLst/>
+                    </a:prstGeom>
+                  </pic:spPr>
+                </pic:pic>
+              </a:graphicData>
+            </a:graphic>
+          </wp:inline>
+        </w:drawing>
+      </w:r>
+    </w:p>
+    <w:p>
+      <w:r>
+        <w:br w:type="page"/>
+      </w:r>
+    </w:p>
+    <w:p>
+      <w:r>
+        <w:lastRenderedPageBreak/>
         <w:br/>
       </w:r>
     </w:p>
@@ -265,10 +425,7 @@
     </w:p>
     <w:p>
       <w:r>
-        <w:t>Adja meg a 15:00 és 16:00 között érk</w:t>
-      </w:r>
-      <w:r>
-        <w:t>ező és induló járatok számát.</w:t>
+        <w:t>Adja meg a 15:00 és 16:00 között érkező és induló járatok számát.</w:t>
       </w:r>
     </w:p>
     <w:p>
@@ -277,14 +434,10 @@
       </w:r>
       <w:r>
         <w:br/>
-      </w:r>
-      <w:r>
         <w:t>FROM menetrend</w:t>
       </w:r>
       <w:r>
         <w:br/>
-      </w:r>
-      <w:r>
         <w:t xml:space="preserve">WHERE </w:t>
       </w:r>
       <w:proofErr w:type="gramStart"/>
@@ -298,13 +451,51 @@
     </w:p>
     <w:p>
       <w:r>
-        <w:br/>
-      </w:r>
-      <w:r>
-        <w:t xml:space="preserve">A 724-es számú járat technikai okok miatt 15 percet késik. Változtasd meg az érkezési és indulási </w:t>
-      </w:r>
-      <w:r>
-        <w:t>időt.</w:t>
+        <w:rPr>
+          <w:noProof/>
+          <w:lang w:eastAsia="hu-HU"/>
+        </w:rPr>
+        <w:drawing>
+          <wp:inline distT="0" distB="0" distL="0" distR="0" wp14:anchorId="3B17A8BD" wp14:editId="4954CE63">
+            <wp:extent cx="800100" cy="1695450"/>
+            <wp:effectExtent l="0" t="0" r="0" b="0"/>
+            <wp:docPr id="5" name="Kép 5"/>
+            <wp:cNvGraphicFramePr>
+              <a:graphicFrameLocks xmlns:a="http://schemas.openxmlformats.org/drawingml/2006/main" noChangeAspect="1"/>
+            </wp:cNvGraphicFramePr>
+            <a:graphic xmlns:a="http://schemas.openxmlformats.org/drawingml/2006/main">
+              <a:graphicData uri="http://schemas.openxmlformats.org/drawingml/2006/picture">
+                <pic:pic xmlns:pic="http://schemas.openxmlformats.org/drawingml/2006/picture">
+                  <pic:nvPicPr>
+                    <pic:cNvPr id="1" name=""/>
+                    <pic:cNvPicPr/>
+                  </pic:nvPicPr>
+                  <pic:blipFill>
+                    <a:blip r:embed="rId8"/>
+                    <a:stretch>
+                      <a:fillRect/>
+                    </a:stretch>
+                  </pic:blipFill>
+                  <pic:spPr>
+                    <a:xfrm>
+                      <a:off x="0" y="0"/>
+                      <a:ext cx="800100" cy="1695450"/>
+                    </a:xfrm>
+                    <a:prstGeom prst="rect">
+                      <a:avLst/>
+                    </a:prstGeom>
+                  </pic:spPr>
+                </pic:pic>
+              </a:graphicData>
+            </a:graphic>
+          </wp:inline>
+        </w:drawing>
+      </w:r>
+    </w:p>
+    <w:p>
+      <w:r>
+        <w:br/>
+        <w:t>A 724-es számú járat technikai okok miatt 15 percet késik. Változtasd meg az érkezési és indulási időt.</w:t>
       </w:r>
     </w:p>
     <w:p>
@@ -313,8 +504,6 @@
       </w:r>
       <w:r>
         <w:br/>
-      </w:r>
-      <w:r>
         <w:t xml:space="preserve">SET </w:t>
       </w:r>
       <w:proofErr w:type="gramStart"/>
@@ -327,31 +516,237 @@
       </w:r>
       <w:r>
         <w:br/>
-      </w:r>
-      <w:r>
         <w:t>WHERE járatszam = 724;</w:t>
       </w:r>
     </w:p>
     <w:p/>
+    <w:p>
+      <w:r>
+        <w:br w:type="page"/>
+      </w:r>
+    </w:p>
     <w:p/>
     <w:p>
       <w:r>
+        <w:t xml:space="preserve">Add meg az 1980 előtt gyártott járműveket és rendezd csökkenő sorrendbe a gyártás éve szerint. </w:t>
+      </w:r>
+    </w:p>
+    <w:p>
+      <w:proofErr w:type="spellStart"/>
+      <w:r>
+        <w:t>select</w:t>
+      </w:r>
+      <w:proofErr w:type="spellEnd"/>
+      <w:r>
+        <w:t xml:space="preserve"> *</w:t>
+      </w:r>
+      <w:r>
+        <w:br/>
+      </w:r>
+      <w:proofErr w:type="spellStart"/>
+      <w:r>
+        <w:t>from</w:t>
+      </w:r>
+      <w:proofErr w:type="spellEnd"/>
+      <w:r>
+        <w:t xml:space="preserve"> jármű</w:t>
+      </w:r>
+      <w:r>
+        <w:br/>
+      </w:r>
+      <w:proofErr w:type="spellStart"/>
+      <w:r>
+        <w:t>where</w:t>
+      </w:r>
+      <w:proofErr w:type="spellEnd"/>
+      <w:r>
+        <w:t xml:space="preserve"> </w:t>
+      </w:r>
+      <w:proofErr w:type="spellStart"/>
+      <w:r>
+        <w:t>gyártási_év</w:t>
+      </w:r>
+      <w:proofErr w:type="spellEnd"/>
+      <w:r>
+        <w:t xml:space="preserve"> </w:t>
+      </w:r>
+      <w:proofErr w:type="gramStart"/>
+      <w:r>
+        <w:t>&lt; 1980</w:t>
+      </w:r>
+      <w:proofErr w:type="gramEnd"/>
+      <w:r>
+        <w:br/>
+      </w:r>
+      <w:proofErr w:type="spellStart"/>
+      <w:r>
+        <w:t>order</w:t>
+      </w:r>
+      <w:proofErr w:type="spellEnd"/>
+      <w:r>
+        <w:t xml:space="preserve"> </w:t>
+      </w:r>
+      <w:proofErr w:type="spellStart"/>
+      <w:r>
+        <w:t>by</w:t>
+      </w:r>
+      <w:proofErr w:type="spellEnd"/>
+      <w:r>
+        <w:t xml:space="preserve"> </w:t>
+      </w:r>
+      <w:proofErr w:type="spellStart"/>
+      <w:r>
+        <w:t>gyártási_év</w:t>
+      </w:r>
+      <w:proofErr w:type="spellEnd"/>
+      <w:r>
+        <w:t xml:space="preserve"> ASC</w:t>
+      </w:r>
+      <w:r>
+        <w:t>;</w:t>
+      </w:r>
+    </w:p>
+    <w:p/>
+    <w:p>
+      <w:r>
+        <w:rPr>
+          <w:noProof/>
+          <w:lang w:eastAsia="hu-HU"/>
+        </w:rPr>
+        <w:drawing>
+          <wp:inline distT="0" distB="0" distL="0" distR="0" wp14:anchorId="0FE1DC8C" wp14:editId="6A09B166">
+            <wp:extent cx="4981575" cy="7096125"/>
+            <wp:effectExtent l="0" t="0" r="9525" b="9525"/>
+            <wp:docPr id="6" name="Kép 6"/>
+            <wp:cNvGraphicFramePr>
+              <a:graphicFrameLocks xmlns:a="http://schemas.openxmlformats.org/drawingml/2006/main" noChangeAspect="1"/>
+            </wp:cNvGraphicFramePr>
+            <a:graphic xmlns:a="http://schemas.openxmlformats.org/drawingml/2006/main">
+              <a:graphicData uri="http://schemas.openxmlformats.org/drawingml/2006/picture">
+                <pic:pic xmlns:pic="http://schemas.openxmlformats.org/drawingml/2006/picture">
+                  <pic:nvPicPr>
+                    <pic:cNvPr id="1" name=""/>
+                    <pic:cNvPicPr/>
+                  </pic:nvPicPr>
+                  <pic:blipFill>
+                    <a:blip r:embed="rId9"/>
+                    <a:stretch>
+                      <a:fillRect/>
+                    </a:stretch>
+                  </pic:blipFill>
+                  <pic:spPr>
+                    <a:xfrm>
+                      <a:off x="0" y="0"/>
+                      <a:ext cx="4981575" cy="7096125"/>
+                    </a:xfrm>
+                    <a:prstGeom prst="rect">
+                      <a:avLst/>
+                    </a:prstGeom>
+                  </pic:spPr>
+                </pic:pic>
+              </a:graphicData>
+            </a:graphic>
+          </wp:inline>
+        </w:drawing>
+      </w:r>
+    </w:p>
+    <w:p>
+      <w:r>
+        <w:br/>
+      </w:r>
+    </w:p>
+    <w:p>
+      <w:r>
         <w:lastRenderedPageBreak/>
-        <w:t>Add meg az 1980 előtt gyártott járműveket és rendezd csökkenő sor</w:t>
-      </w:r>
-      <w:r>
-        <w:t xml:space="preserve">rendbe a gyártás éve szerint. </w:t>
-      </w:r>
-    </w:p>
-    <w:p>
-      <w:proofErr w:type="spellStart"/>
-      <w:r>
-        <w:t>select</w:t>
-      </w:r>
-      <w:proofErr w:type="spellEnd"/>
-      <w:r>
-        <w:t xml:space="preserve"> *</w:t>
-      </w:r>
+        <w:t>A BKK az 1921-ben gyártott buszok és trolibuszok helyett újakat vesz. A gyártmánya Mercedes-Benz.</w:t>
+      </w:r>
+    </w:p>
+    <w:p>
+      <w:proofErr w:type="gramStart"/>
+      <w:r>
+        <w:t>update</w:t>
+      </w:r>
+      <w:proofErr w:type="gramEnd"/>
+      <w:r>
+        <w:t xml:space="preserve"> jármű</w:t>
+      </w:r>
+      <w:r>
+        <w:br/>
+      </w:r>
+      <w:proofErr w:type="spellStart"/>
+      <w:r>
+        <w:t>set</w:t>
+      </w:r>
+      <w:proofErr w:type="spellEnd"/>
+      <w:r>
+        <w:t xml:space="preserve"> </w:t>
+      </w:r>
+      <w:proofErr w:type="spellStart"/>
+      <w:r>
+        <w:t>gyártási_év</w:t>
+      </w:r>
+      <w:proofErr w:type="spellEnd"/>
+      <w:r>
+        <w:t xml:space="preserve"> = 2024, gyártmány = "Mercedes-Benz"</w:t>
+      </w:r>
+      <w:r>
+        <w:br/>
+      </w:r>
+      <w:proofErr w:type="spellStart"/>
+      <w:r>
+        <w:t>where</w:t>
+      </w:r>
+      <w:proofErr w:type="spellEnd"/>
+      <w:r>
+        <w:t xml:space="preserve"> (típus = "Trolibusz" || típus = "Busz") &amp;&amp; </w:t>
+      </w:r>
+      <w:proofErr w:type="spellStart"/>
+      <w:r>
+        <w:t>gyártási_év</w:t>
+      </w:r>
+      <w:proofErr w:type="spellEnd"/>
+      <w:r>
+        <w:t xml:space="preserve"> = 1921 &amp;&amp; üzemeltető = "BKV"</w:t>
+      </w:r>
+      <w:r>
+        <w:br/>
+      </w:r>
+    </w:p>
+    <w:p>
+      <w:r>
+        <w:t xml:space="preserve">Sztrájkolni fognak a BKK-sok 2024. December 7-én, ezért aznap nem járnak a BKK által üzemeltetett járatok. </w:t>
+      </w:r>
+      <w:proofErr w:type="spellStart"/>
+      <w:r>
+        <w:t>Listázd</w:t>
+      </w:r>
+      <w:proofErr w:type="spellEnd"/>
+      <w:r>
+        <w:t xml:space="preserve"> </w:t>
+      </w:r>
+      <w:proofErr w:type="gramStart"/>
+      <w:r>
+        <w:t>ki</w:t>
+      </w:r>
+      <w:proofErr w:type="gramEnd"/>
+      <w:r>
+        <w:t xml:space="preserve"> hogy melyik járatok nem fognak közlekedni és mikor.</w:t>
+      </w:r>
+    </w:p>
+    <w:p>
+      <w:proofErr w:type="spellStart"/>
+      <w:r>
+        <w:t>Select</w:t>
+      </w:r>
+      <w:proofErr w:type="spellEnd"/>
+      <w:r>
+        <w:t xml:space="preserve"> m.járatszam, </w:t>
+      </w:r>
+      <w:proofErr w:type="spellStart"/>
+      <w:r>
+        <w:t>m.indul</w:t>
+      </w:r>
+      <w:proofErr w:type="spellEnd"/>
       <w:r>
         <w:br/>
       </w:r>
@@ -361,7 +756,39 @@
       </w:r>
       <w:proofErr w:type="spellEnd"/>
       <w:r>
-        <w:t xml:space="preserve"> jármű</w:t>
+        <w:t xml:space="preserve"> menetrend m </w:t>
+      </w:r>
+      <w:proofErr w:type="spellStart"/>
+      <w:r>
+        <w:t>inner</w:t>
+      </w:r>
+      <w:proofErr w:type="spellEnd"/>
+      <w:r>
+        <w:t xml:space="preserve"> </w:t>
+      </w:r>
+      <w:proofErr w:type="spellStart"/>
+      <w:r>
+        <w:t>join</w:t>
+      </w:r>
+      <w:proofErr w:type="spellEnd"/>
+      <w:r>
+        <w:t xml:space="preserve"> jármű j </w:t>
+      </w:r>
+      <w:proofErr w:type="spellStart"/>
+      <w:r>
+        <w:t>on</w:t>
+      </w:r>
+      <w:proofErr w:type="spellEnd"/>
+      <w:r>
+        <w:t xml:space="preserve"> </w:t>
+      </w:r>
+      <w:proofErr w:type="spellStart"/>
+      <w:r>
+        <w:t>m.jármű_id</w:t>
+      </w:r>
+      <w:proofErr w:type="spellEnd"/>
+      <w:r>
+        <w:t xml:space="preserve"> = j.id </w:t>
       </w:r>
       <w:r>
         <w:br/>
@@ -372,215 +799,67 @@
       </w:r>
       <w:proofErr w:type="spellEnd"/>
       <w:r>
-        <w:t xml:space="preserve"> </w:t>
-      </w:r>
-      <w:proofErr w:type="spellStart"/>
-      <w:r>
-        <w:t>gyártási_év</w:t>
-      </w:r>
-      <w:proofErr w:type="spellEnd"/>
-      <w:r>
-        <w:t xml:space="preserve"> </w:t>
+        <w:t xml:space="preserve"> m.dátum = "2024-12-07" &amp;&amp; </w:t>
+      </w:r>
+      <w:proofErr w:type="spellStart"/>
+      <w:r>
+        <w:t>j</w:t>
       </w:r>
       <w:proofErr w:type="gramStart"/>
       <w:r>
-        <w:t>&lt; 1980</w:t>
-      </w:r>
+        <w:t>.üzemeltető</w:t>
+      </w:r>
+      <w:proofErr w:type="spellEnd"/>
       <w:proofErr w:type="gramEnd"/>
       <w:r>
-        <w:br/>
-      </w:r>
-      <w:proofErr w:type="spellStart"/>
-      <w:r>
-        <w:t>order</w:t>
-      </w:r>
-      <w:proofErr w:type="spellEnd"/>
-      <w:r>
-        <w:t xml:space="preserve"> </w:t>
-      </w:r>
-      <w:proofErr w:type="spellStart"/>
-      <w:r>
-        <w:t>by</w:t>
-      </w:r>
-      <w:proofErr w:type="spellEnd"/>
-      <w:r>
-        <w:t xml:space="preserve"> </w:t>
-      </w:r>
-      <w:proofErr w:type="spellStart"/>
-      <w:r>
-        <w:t>gyártási_év</w:t>
-      </w:r>
-      <w:proofErr w:type="spellEnd"/>
-      <w:r>
-        <w:t xml:space="preserve"> ASC</w:t>
-      </w:r>
-      <w:r>
-        <w:br/>
-      </w:r>
-    </w:p>
-    <w:p>
-      <w:r>
-        <w:t>A BKK az 1921-ben gyártott buszok és trolibuszok helyett újakat vesz</w:t>
-      </w:r>
-      <w:r>
-        <w:t>. A gyártmánya Mercedes-Benz.</w:t>
-      </w:r>
-    </w:p>
-    <w:p>
-      <w:proofErr w:type="gramStart"/>
-      <w:r>
-        <w:t>update</w:t>
-      </w:r>
-      <w:proofErr w:type="gramEnd"/>
-      <w:r>
-        <w:t xml:space="preserve"> jármű</w:t>
-      </w:r>
-      <w:r>
-        <w:br/>
-      </w:r>
-      <w:proofErr w:type="spellStart"/>
-      <w:r>
-        <w:t>set</w:t>
-      </w:r>
-      <w:proofErr w:type="spellEnd"/>
-      <w:r>
-        <w:t xml:space="preserve"> </w:t>
-      </w:r>
-      <w:proofErr w:type="spellStart"/>
-      <w:r>
-        <w:t>gyártási_év</w:t>
-      </w:r>
-      <w:proofErr w:type="spellEnd"/>
-      <w:r>
-        <w:t xml:space="preserve"> = 2024, gyártmány = "Mercedes-Benz"</w:t>
-      </w:r>
-      <w:r>
-        <w:br/>
-      </w:r>
-      <w:proofErr w:type="spellStart"/>
-      <w:r>
-        <w:t>where</w:t>
-      </w:r>
-      <w:proofErr w:type="spellEnd"/>
-      <w:r>
-        <w:t xml:space="preserve"> (típus = "Trolibusz" || típus = "Busz") &amp;&amp; </w:t>
-      </w:r>
-      <w:proofErr w:type="spellStart"/>
-      <w:r>
-        <w:t>gyártási_év</w:t>
-      </w:r>
-      <w:proofErr w:type="spellEnd"/>
-      <w:r>
-        <w:t xml:space="preserve"> = 1921 &amp;&amp; üzemeltető = "BKV"</w:t>
-      </w:r>
-      <w:r>
-        <w:br/>
-      </w:r>
-    </w:p>
-    <w:p>
-      <w:r>
-        <w:t xml:space="preserve">Sztrájkolni fognak a BKK-sok 2024. December 7-én, ezért aznap nem járnak a BKK által üzemeltetett járatok. </w:t>
-      </w:r>
-      <w:proofErr w:type="spellStart"/>
-      <w:r>
-        <w:t>Listázd</w:t>
-      </w:r>
-      <w:proofErr w:type="spellEnd"/>
-      <w:r>
-        <w:t xml:space="preserve"> </w:t>
-      </w:r>
-      <w:proofErr w:type="gramStart"/>
-      <w:r>
-        <w:t>ki</w:t>
-      </w:r>
-      <w:proofErr w:type="gramEnd"/>
-      <w:r>
-        <w:t xml:space="preserve"> hogy melyik járatok nem fognak közlekedni és mi</w:t>
-      </w:r>
-      <w:r>
-        <w:t>kor.</w:t>
-      </w:r>
-    </w:p>
-    <w:p>
-      <w:proofErr w:type="spellStart"/>
-      <w:r>
-        <w:t>Select</w:t>
-      </w:r>
-      <w:proofErr w:type="spellEnd"/>
-      <w:r>
-        <w:t xml:space="preserve"> m.járatszam, </w:t>
-      </w:r>
-      <w:proofErr w:type="spellStart"/>
-      <w:r>
-        <w:t>m.indul</w:t>
-      </w:r>
-      <w:proofErr w:type="spellEnd"/>
-      <w:r>
-        <w:br/>
-      </w:r>
-      <w:proofErr w:type="spellStart"/>
-      <w:r>
-        <w:t>from</w:t>
-      </w:r>
-      <w:proofErr w:type="spellEnd"/>
-      <w:r>
-        <w:t xml:space="preserve"> menetrend m </w:t>
-      </w:r>
-      <w:proofErr w:type="spellStart"/>
-      <w:r>
-        <w:t>inner</w:t>
-      </w:r>
-      <w:proofErr w:type="spellEnd"/>
-      <w:r>
-        <w:t xml:space="preserve"> </w:t>
-      </w:r>
-      <w:proofErr w:type="spellStart"/>
-      <w:r>
-        <w:t>join</w:t>
-      </w:r>
-      <w:proofErr w:type="spellEnd"/>
-      <w:r>
-        <w:t xml:space="preserve"> jármű j </w:t>
-      </w:r>
-      <w:proofErr w:type="spellStart"/>
-      <w:r>
-        <w:t>on</w:t>
-      </w:r>
-      <w:proofErr w:type="spellEnd"/>
-      <w:r>
-        <w:t xml:space="preserve"> </w:t>
-      </w:r>
-      <w:proofErr w:type="spellStart"/>
-      <w:r>
-        <w:t>m.jármű_id</w:t>
-      </w:r>
-      <w:proofErr w:type="spellEnd"/>
-      <w:r>
-        <w:t xml:space="preserve"> = j.id </w:t>
-      </w:r>
-      <w:r>
-        <w:br/>
-      </w:r>
-      <w:proofErr w:type="spellStart"/>
-      <w:r>
-        <w:t>where</w:t>
-      </w:r>
-      <w:proofErr w:type="spellEnd"/>
-      <w:r>
-        <w:t xml:space="preserve"> m.dátum = "2024-12-07" &amp;&amp; </w:t>
-      </w:r>
-      <w:proofErr w:type="spellStart"/>
-      <w:r>
-        <w:t>j</w:t>
-      </w:r>
-      <w:proofErr w:type="gramStart"/>
-      <w:r>
-        <w:t>.üzemeltető</w:t>
-      </w:r>
-      <w:proofErr w:type="spellEnd"/>
-      <w:proofErr w:type="gramEnd"/>
-      <w:r>
         <w:t xml:space="preserve"> = "BKK"</w:t>
+      </w:r>
+      <w:r>
+        <w:t>;</w:t>
+      </w:r>
+    </w:p>
+    <w:p/>
+    <w:p>
+      <w:r>
+        <w:rPr>
+          <w:noProof/>
+          <w:lang w:eastAsia="hu-HU"/>
+        </w:rPr>
+        <w:drawing>
+          <wp:inline distT="0" distB="0" distL="0" distR="0" wp14:anchorId="5659E312" wp14:editId="1CE3C428">
+            <wp:extent cx="1381125" cy="657225"/>
+            <wp:effectExtent l="0" t="0" r="9525" b="9525"/>
+            <wp:docPr id="7" name="Kép 7"/>
+            <wp:cNvGraphicFramePr>
+              <a:graphicFrameLocks xmlns:a="http://schemas.openxmlformats.org/drawingml/2006/main" noChangeAspect="1"/>
+            </wp:cNvGraphicFramePr>
+            <a:graphic xmlns:a="http://schemas.openxmlformats.org/drawingml/2006/main">
+              <a:graphicData uri="http://schemas.openxmlformats.org/drawingml/2006/picture">
+                <pic:pic xmlns:pic="http://schemas.openxmlformats.org/drawingml/2006/picture">
+                  <pic:nvPicPr>
+                    <pic:cNvPr id="1" name=""/>
+                    <pic:cNvPicPr/>
+                  </pic:nvPicPr>
+                  <pic:blipFill>
+                    <a:blip r:embed="rId10"/>
+                    <a:stretch>
+                      <a:fillRect/>
+                    </a:stretch>
+                  </pic:blipFill>
+                  <pic:spPr>
+                    <a:xfrm>
+                      <a:off x="0" y="0"/>
+                      <a:ext cx="1381125" cy="657225"/>
+                    </a:xfrm>
+                    <a:prstGeom prst="rect">
+                      <a:avLst/>
+                    </a:prstGeom>
+                  </pic:spPr>
+                </pic:pic>
+              </a:graphicData>
+            </a:graphic>
+          </wp:inline>
+        </w:drawing>
       </w:r>
       <w:r>
         <w:br/>
@@ -605,10 +884,7 @@
       </w:r>
       <w:proofErr w:type="spellEnd"/>
       <w:r>
-        <w:t xml:space="preserve"> 5 óráig minden villamos járatnál 2024. Június 1-től 2024 Augusztus 31-ig, minden m</w:t>
-      </w:r>
-      <w:r>
-        <w:t>enetidő megnövekszik 1 órával</w:t>
+        <w:t xml:space="preserve"> 5 óráig minden villamos járatnál 2024. Június 1-től 2024 Augusztus 31-ig, minden menetidő megnövekszik 1 órával</w:t>
       </w:r>
     </w:p>
     <w:p>
@@ -617,8 +893,6 @@
       </w:r>
       <w:r>
         <w:br/>
-      </w:r>
-      <w:r>
         <w:t xml:space="preserve">menetrend m </w:t>
       </w:r>
       <w:proofErr w:type="spellStart"/>
@@ -731,16 +1005,16 @@
     </w:p>
     <w:p>
       <w:r>
-        <w:t>Adja meg az egyes járattípus</w:t>
-      </w:r>
-      <w:r>
-        <w:t xml:space="preserve">ok átlagos </w:t>
-      </w:r>
-      <w:proofErr w:type="spellStart"/>
-      <w:r>
-        <w:t>menetidejét.</w:t>
-      </w:r>
-      <w:proofErr w:type="spellEnd"/>
+        <w:t xml:space="preserve">Adja meg az egyes járattípusok átlagos </w:t>
+      </w:r>
+      <w:proofErr w:type="spellStart"/>
+      <w:r>
+        <w:t>menetidejét</w:t>
+      </w:r>
+      <w:proofErr w:type="spellEnd"/>
+      <w:r>
+        <w:t>.</w:t>
+      </w:r>
     </w:p>
     <w:p>
       <w:r>
@@ -748,8 +1022,6 @@
       </w:r>
       <w:r>
         <w:br/>
-      </w:r>
-      <w:r>
         <w:t xml:space="preserve">    </w:t>
       </w:r>
       <w:proofErr w:type="spellStart"/>
@@ -767,8 +1039,6 @@
       </w:r>
       <w:r>
         <w:br/>
-      </w:r>
-      <w:r>
         <w:t xml:space="preserve">    AVG(</w:t>
       </w:r>
       <w:proofErr w:type="spellStart"/>
@@ -786,15 +1056,7 @@
       <w:proofErr w:type="spellEnd"/>
       <w:r>
         <w:br/>
-      </w:r>
-      <w:r>
-        <w:t>FROM jármű</w:t>
-      </w:r>
-      <w:r>
-        <w:t xml:space="preserve"> </w:t>
-      </w:r>
-      <w:r>
-        <w:t xml:space="preserve">INNER JOIN menetrend ON jármű.id = </w:t>
+        <w:t xml:space="preserve">FROM jármű INNER JOIN menetrend ON jármű.id = </w:t>
       </w:r>
       <w:proofErr w:type="spellStart"/>
       <w:r>
@@ -803,8 +1065,6 @@
       <w:proofErr w:type="spellEnd"/>
       <w:r>
         <w:br/>
-      </w:r>
-      <w:r>
         <w:t xml:space="preserve">GROUP BY </w:t>
       </w:r>
       <w:proofErr w:type="spellStart"/>
@@ -814,8 +1074,6 @@
       <w:proofErr w:type="spellEnd"/>
       <w:r>
         <w:br/>
-      </w:r>
-      <w:r>
         <w:t xml:space="preserve">ORDER BY </w:t>
       </w:r>
       <w:proofErr w:type="spellStart"/>
@@ -826,7 +1084,59 @@
       <w:r>
         <w:t xml:space="preserve"> ASC;</w:t>
       </w:r>
-      <w:r>
+    </w:p>
+    <w:p/>
+    <w:p>
+      <w:r>
+        <w:rPr>
+          <w:noProof/>
+          <w:lang w:eastAsia="hu-HU"/>
+        </w:rPr>
+        <w:drawing>
+          <wp:inline distT="0" distB="0" distL="0" distR="0" wp14:anchorId="036B15F1" wp14:editId="363C8794">
+            <wp:extent cx="2124075" cy="1323975"/>
+            <wp:effectExtent l="0" t="0" r="9525" b="9525"/>
+            <wp:docPr id="8" name="Kép 8"/>
+            <wp:cNvGraphicFramePr>
+              <a:graphicFrameLocks xmlns:a="http://schemas.openxmlformats.org/drawingml/2006/main" noChangeAspect="1"/>
+            </wp:cNvGraphicFramePr>
+            <a:graphic xmlns:a="http://schemas.openxmlformats.org/drawingml/2006/main">
+              <a:graphicData uri="http://schemas.openxmlformats.org/drawingml/2006/picture">
+                <pic:pic xmlns:pic="http://schemas.openxmlformats.org/drawingml/2006/picture">
+                  <pic:nvPicPr>
+                    <pic:cNvPr id="1" name=""/>
+                    <pic:cNvPicPr/>
+                  </pic:nvPicPr>
+                  <pic:blipFill>
+                    <a:blip r:embed="rId11"/>
+                    <a:stretch>
+                      <a:fillRect/>
+                    </a:stretch>
+                  </pic:blipFill>
+                  <pic:spPr>
+                    <a:xfrm>
+                      <a:off x="0" y="0"/>
+                      <a:ext cx="2124075" cy="1323975"/>
+                    </a:xfrm>
+                    <a:prstGeom prst="rect">
+                      <a:avLst/>
+                    </a:prstGeom>
+                  </pic:spPr>
+                </pic:pic>
+              </a:graphicData>
+            </a:graphic>
+          </wp:inline>
+        </w:drawing>
+      </w:r>
+    </w:p>
+    <w:p>
+      <w:r>
+        <w:br w:type="page"/>
+      </w:r>
+    </w:p>
+    <w:p>
+      <w:r>
+        <w:lastRenderedPageBreak/>
         <w:br/>
       </w:r>
     </w:p>
@@ -840,10 +1150,7 @@
       </w:r>
       <w:proofErr w:type="spellEnd"/>
       <w:r>
-        <w:t xml:space="preserve"> jármű üzemeltetőjét, gyártóját és járata</w:t>
-      </w:r>
-      <w:r>
-        <w:t xml:space="preserve">it </w:t>
+        <w:t xml:space="preserve"> jármű üzemeltetőjét, gyártóját és járatait </w:t>
       </w:r>
       <w:proofErr w:type="gramStart"/>
       <w:r>
@@ -881,8 +1188,6 @@
       <w:proofErr w:type="spellEnd"/>
       <w:r>
         <w:br/>
-      </w:r>
-      <w:r>
         <w:t xml:space="preserve">FROM jármű j INNER JOIN menetrend m ON j.id = </w:t>
       </w:r>
       <w:proofErr w:type="spellStart"/>
@@ -892,8 +1197,6 @@
       <w:proofErr w:type="spellEnd"/>
       <w:r>
         <w:br/>
-      </w:r>
-      <w:r>
         <w:t xml:space="preserve">WHERE </w:t>
       </w:r>
       <w:proofErr w:type="spellStart"/>
@@ -906,141 +1209,256 @@
       </w:r>
       <w:r>
         <w:br/>
-      </w:r>
-      <w:r>
         <w:t>ORDER BY dátum, érkezik;</w:t>
       </w:r>
       <w:r>
         <w:br/>
       </w:r>
     </w:p>
+    <w:p>
+      <w:r>
+        <w:rPr>
+          <w:noProof/>
+          <w:lang w:eastAsia="hu-HU"/>
+        </w:rPr>
+        <w:drawing>
+          <wp:inline distT="0" distB="0" distL="0" distR="0" wp14:anchorId="15ACCB24" wp14:editId="704E208F">
+            <wp:extent cx="6301105" cy="683895"/>
+            <wp:effectExtent l="0" t="0" r="4445" b="1905"/>
+            <wp:docPr id="9" name="Kép 9"/>
+            <wp:cNvGraphicFramePr>
+              <a:graphicFrameLocks xmlns:a="http://schemas.openxmlformats.org/drawingml/2006/main" noChangeAspect="1"/>
+            </wp:cNvGraphicFramePr>
+            <a:graphic xmlns:a="http://schemas.openxmlformats.org/drawingml/2006/main">
+              <a:graphicData uri="http://schemas.openxmlformats.org/drawingml/2006/picture">
+                <pic:pic xmlns:pic="http://schemas.openxmlformats.org/drawingml/2006/picture">
+                  <pic:nvPicPr>
+                    <pic:cNvPr id="1" name=""/>
+                    <pic:cNvPicPr/>
+                  </pic:nvPicPr>
+                  <pic:blipFill>
+                    <a:blip r:embed="rId12"/>
+                    <a:stretch>
+                      <a:fillRect/>
+                    </a:stretch>
+                  </pic:blipFill>
+                  <pic:spPr>
+                    <a:xfrm>
+                      <a:off x="0" y="0"/>
+                      <a:ext cx="6301105" cy="683895"/>
+                    </a:xfrm>
+                    <a:prstGeom prst="rect">
+                      <a:avLst/>
+                    </a:prstGeom>
+                  </pic:spPr>
+                </pic:pic>
+              </a:graphicData>
+            </a:graphic>
+          </wp:inline>
+        </w:drawing>
+      </w:r>
+    </w:p>
+    <w:p>
+      <w:r>
+        <w:br w:type="page"/>
+      </w:r>
+    </w:p>
     <w:p/>
+    <w:p>
+      <w:r>
+        <w:t xml:space="preserve">Add meg azokat a járatok indulási dátumának a nap részét magyarul, aminek a </w:t>
+      </w:r>
+      <w:proofErr w:type="spellStart"/>
+      <w:r>
+        <w:t>menetideje</w:t>
+      </w:r>
+      <w:proofErr w:type="spellEnd"/>
+      <w:r>
+        <w:t xml:space="preserve"> több mint 1 óra </w:t>
+      </w:r>
+    </w:p>
+    <w:p>
+      <w:r>
+        <w:t>SELECT</w:t>
+      </w:r>
+      <w:r>
+        <w:br/>
+        <w:t xml:space="preserve">    DATE_FORMAT(dátum, '%W', '</w:t>
+      </w:r>
+      <w:proofErr w:type="spellStart"/>
+      <w:proofErr w:type="gramStart"/>
+      <w:r>
+        <w:t>hu</w:t>
+      </w:r>
+      <w:proofErr w:type="gramEnd"/>
+      <w:r>
+        <w:t>_HU</w:t>
+      </w:r>
+      <w:proofErr w:type="spellEnd"/>
+      <w:r>
+        <w:t xml:space="preserve">') AS </w:t>
+      </w:r>
+      <w:proofErr w:type="spellStart"/>
+      <w:r>
+        <w:t>indulás_napja</w:t>
+      </w:r>
+      <w:proofErr w:type="spellEnd"/>
+      <w:r>
+        <w:t>,</w:t>
+      </w:r>
+      <w:r>
+        <w:br/>
+        <w:t xml:space="preserve">    menetidő</w:t>
+      </w:r>
+      <w:r>
+        <w:br/>
+        <w:t>FROM menetrend</w:t>
+      </w:r>
+      <w:r>
+        <w:br/>
+        <w:t>WHERE menetidő &gt; 60;</w:t>
+      </w:r>
+    </w:p>
     <w:p/>
     <w:p>
       <w:r>
-        <w:t xml:space="preserve">Add meg azokat a járatok indulási dátumának a nap részét magyarul, aminek a </w:t>
-      </w:r>
-      <w:proofErr w:type="spellStart"/>
-      <w:r>
-        <w:t>men</w:t>
-      </w:r>
-      <w:r>
-        <w:t>etideje</w:t>
-      </w:r>
-      <w:proofErr w:type="spellEnd"/>
-      <w:r>
-        <w:t xml:space="preserve"> több mint 1 óra </w:t>
-      </w:r>
-    </w:p>
-    <w:p>
-      <w:r>
-        <w:t>SELECT</w:t>
-      </w:r>
-      <w:r>
-        <w:br/>
-      </w:r>
-      <w:r>
-        <w:t xml:space="preserve">    DATE_FORMAT(dátum, '%W', '</w:t>
-      </w:r>
-      <w:proofErr w:type="spellStart"/>
+        <w:rPr>
+          <w:noProof/>
+          <w:lang w:eastAsia="hu-HU"/>
+        </w:rPr>
+        <w:drawing>
+          <wp:inline distT="0" distB="0" distL="0" distR="0" wp14:anchorId="57B3F57C" wp14:editId="41196DE9">
+            <wp:extent cx="1724025" cy="5562600"/>
+            <wp:effectExtent l="0" t="0" r="9525" b="0"/>
+            <wp:docPr id="10" name="Kép 10"/>
+            <wp:cNvGraphicFramePr>
+              <a:graphicFrameLocks xmlns:a="http://schemas.openxmlformats.org/drawingml/2006/main" noChangeAspect="1"/>
+            </wp:cNvGraphicFramePr>
+            <a:graphic xmlns:a="http://schemas.openxmlformats.org/drawingml/2006/main">
+              <a:graphicData uri="http://schemas.openxmlformats.org/drawingml/2006/picture">
+                <pic:pic xmlns:pic="http://schemas.openxmlformats.org/drawingml/2006/picture">
+                  <pic:nvPicPr>
+                    <pic:cNvPr id="1" name=""/>
+                    <pic:cNvPicPr/>
+                  </pic:nvPicPr>
+                  <pic:blipFill>
+                    <a:blip r:embed="rId13"/>
+                    <a:stretch>
+                      <a:fillRect/>
+                    </a:stretch>
+                  </pic:blipFill>
+                  <pic:spPr>
+                    <a:xfrm>
+                      <a:off x="0" y="0"/>
+                      <a:ext cx="1724025" cy="5562600"/>
+                    </a:xfrm>
+                    <a:prstGeom prst="rect">
+                      <a:avLst/>
+                    </a:prstGeom>
+                  </pic:spPr>
+                </pic:pic>
+              </a:graphicData>
+            </a:graphic>
+          </wp:inline>
+        </w:drawing>
+      </w:r>
+      <w:r>
+        <w:br/>
+      </w:r>
+    </w:p>
+    <w:p>
+      <w:r>
+        <w:br w:type="page"/>
+      </w:r>
+    </w:p>
+    <w:p/>
+    <w:p>
+      <w:r>
+        <w:t>Add meg a leggyakoribb megálló nevét, ahol a járművek megállnak.</w:t>
+      </w:r>
+    </w:p>
+    <w:p>
+      <w:r>
+        <w:t>SELECT név</w:t>
+      </w:r>
+      <w:r>
+        <w:br/>
+        <w:t>FROM megálló</w:t>
+      </w:r>
+      <w:r>
+        <w:br/>
+        <w:t xml:space="preserve">JOIN menetrend m ON </w:t>
+      </w:r>
+      <w:proofErr w:type="spellStart"/>
+      <w:r>
+        <w:t>m.megálló_id</w:t>
+      </w:r>
+      <w:proofErr w:type="spellEnd"/>
+      <w:r>
+        <w:t xml:space="preserve"> = megálló</w:t>
+      </w:r>
       <w:proofErr w:type="gramStart"/>
       <w:r>
-        <w:t>hu</w:t>
+        <w:t>.id</w:t>
       </w:r>
       <w:proofErr w:type="gramEnd"/>
       <w:r>
-        <w:t>_HU</w:t>
-      </w:r>
-      <w:proofErr w:type="spellEnd"/>
-      <w:r>
-        <w:t xml:space="preserve">') AS </w:t>
-      </w:r>
-      <w:proofErr w:type="spellStart"/>
-      <w:r>
-        <w:t>indulás_napja</w:t>
-      </w:r>
-      <w:proofErr w:type="spellEnd"/>
-      <w:r>
-        <w:t>,</w:t>
-      </w:r>
-      <w:r>
-        <w:br/>
-      </w:r>
-      <w:r>
-        <w:lastRenderedPageBreak/>
-        <w:t xml:space="preserve">    menetidő</w:t>
-      </w:r>
-      <w:r>
-        <w:br/>
-      </w:r>
-      <w:r>
-        <w:t>FROM menetrend</w:t>
-      </w:r>
-      <w:r>
-        <w:br/>
-      </w:r>
-      <w:r>
-        <w:t>WHERE menetidő &gt; 60;</w:t>
-      </w:r>
-      <w:r>
-        <w:br/>
-      </w:r>
-    </w:p>
-    <w:p>
-      <w:r>
-        <w:t>Add meg a leggyakoribb megálló nevét, ah</w:t>
-      </w:r>
-      <w:r>
-        <w:t>ol a járművek megállnak.</w:t>
-      </w:r>
-    </w:p>
-    <w:p>
-      <w:r>
-        <w:t>SELECT név</w:t>
-      </w:r>
-      <w:r>
-        <w:br/>
-      </w:r>
-      <w:r>
-        <w:t>FROM megálló</w:t>
-      </w:r>
-      <w:r>
-        <w:br/>
-      </w:r>
-      <w:r>
-        <w:t xml:space="preserve">JOIN menetrend m ON </w:t>
-      </w:r>
-      <w:proofErr w:type="spellStart"/>
-      <w:r>
-        <w:t>m.megálló_id</w:t>
-      </w:r>
-      <w:proofErr w:type="spellEnd"/>
-      <w:r>
-        <w:t xml:space="preserve"> = megálló</w:t>
-      </w:r>
-      <w:proofErr w:type="gramStart"/>
-      <w:r>
-        <w:t>.id</w:t>
-      </w:r>
-      <w:proofErr w:type="gramEnd"/>
-      <w:r>
-        <w:br/>
-      </w:r>
-      <w:r>
+        <w:br/>
         <w:t>GROUP BY név</w:t>
       </w:r>
       <w:r>
         <w:br/>
-      </w:r>
-      <w:r>
         <w:t>ORDER BY COUNT(*) DESC</w:t>
       </w:r>
       <w:r>
         <w:br/>
-      </w:r>
-      <w:r>
         <w:t>LIMIT 1;</w:t>
       </w:r>
+    </w:p>
+    <w:p>
+      <w:r>
+        <w:rPr>
+          <w:noProof/>
+          <w:lang w:eastAsia="hu-HU"/>
+        </w:rPr>
+        <w:drawing>
+          <wp:inline distT="0" distB="0" distL="0" distR="0" wp14:anchorId="087AC280" wp14:editId="6246E679">
+            <wp:extent cx="981075" cy="428625"/>
+            <wp:effectExtent l="0" t="0" r="9525" b="9525"/>
+            <wp:docPr id="11" name="Kép 11"/>
+            <wp:cNvGraphicFramePr>
+              <a:graphicFrameLocks xmlns:a="http://schemas.openxmlformats.org/drawingml/2006/main" noChangeAspect="1"/>
+            </wp:cNvGraphicFramePr>
+            <a:graphic xmlns:a="http://schemas.openxmlformats.org/drawingml/2006/main">
+              <a:graphicData uri="http://schemas.openxmlformats.org/drawingml/2006/picture">
+                <pic:pic xmlns:pic="http://schemas.openxmlformats.org/drawingml/2006/picture">
+                  <pic:nvPicPr>
+                    <pic:cNvPr id="1" name=""/>
+                    <pic:cNvPicPr/>
+                  </pic:nvPicPr>
+                  <pic:blipFill>
+                    <a:blip r:embed="rId14"/>
+                    <a:stretch>
+                      <a:fillRect/>
+                    </a:stretch>
+                  </pic:blipFill>
+                  <pic:spPr>
+                    <a:xfrm>
+                      <a:off x="0" y="0"/>
+                      <a:ext cx="981075" cy="428625"/>
+                    </a:xfrm>
+                    <a:prstGeom prst="rect">
+                      <a:avLst/>
+                    </a:prstGeom>
+                  </pic:spPr>
+                </pic:pic>
+              </a:graphicData>
+            </a:graphic>
+          </wp:inline>
+        </w:drawing>
+      </w:r>
+      <w:bookmarkStart w:id="0" w:name="_GoBack"/>
+      <w:bookmarkEnd w:id="0"/>
     </w:p>
     <w:p/>
     <w:p>
@@ -1055,8 +1473,6 @@
         </w:rPr>
         <w:t>Készítette: Nagy Ádám és Szemők János</w:t>
       </w:r>
-      <w:bookmarkStart w:id="0" w:name="_GoBack"/>
-      <w:bookmarkEnd w:id="0"/>
     </w:p>
     <w:sectPr>
       <w:pgSz w:w="11906" w:h="16838"/>

--- a/feladatok.docx
+++ b/feladatok.docx
@@ -167,10 +167,10 @@
           <w:lang w:eastAsia="hu-HU"/>
         </w:rPr>
         <w:drawing>
-          <wp:inline distT="0" distB="0" distL="0" distR="0" wp14:anchorId="773CB52F" wp14:editId="14AB8AB2">
-            <wp:extent cx="4543425" cy="3009900"/>
-            <wp:effectExtent l="0" t="0" r="9525" b="0"/>
-            <wp:docPr id="2" name="Kép 2"/>
+          <wp:inline distT="0" distB="0" distL="0" distR="0" wp14:anchorId="6452A9CB" wp14:editId="3AAC4E63">
+            <wp:extent cx="4495800" cy="962025"/>
+            <wp:effectExtent l="0" t="0" r="0" b="9525"/>
+            <wp:docPr id="12" name="Kép 12"/>
             <wp:cNvGraphicFramePr>
               <a:graphicFrameLocks xmlns:a="http://schemas.openxmlformats.org/drawingml/2006/main" noChangeAspect="1"/>
             </wp:cNvGraphicFramePr>
@@ -190,7 +190,7 @@
                   <pic:spPr>
                     <a:xfrm>
                       <a:off x="0" y="0"/>
-                      <a:ext cx="4543425" cy="3009900"/>
+                      <a:ext cx="4495800" cy="962025"/>
                     </a:xfrm>
                     <a:prstGeom prst="rect">
                       <a:avLst/>
@@ -208,12 +208,6 @@
     </w:p>
     <w:p>
       <w:r>
-        <w:br w:type="page"/>
-      </w:r>
-    </w:p>
-    <w:p/>
-    <w:p>
-      <w:r>
         <w:t xml:space="preserve">Add meg az 1980 előtt gyártott járműveket és rendezd csökkenő sorrendbe a gyártás éve szerint </w:t>
       </w:r>
     </w:p>
@@ -258,7 +252,6 @@
         <w:t xml:space="preserve"> DESC;</w:t>
       </w:r>
     </w:p>
-    <w:p/>
     <w:p>
       <w:r>
         <w:rPr>
@@ -266,10 +259,10 @@
           <w:lang w:eastAsia="hu-HU"/>
         </w:rPr>
         <w:drawing>
-          <wp:inline distT="0" distB="0" distL="0" distR="0" wp14:anchorId="1F56F200" wp14:editId="75F2B102">
-            <wp:extent cx="5133975" cy="7058025"/>
-            <wp:effectExtent l="0" t="0" r="9525" b="9525"/>
-            <wp:docPr id="3" name="Kép 3"/>
+          <wp:inline distT="0" distB="0" distL="0" distR="0" wp14:anchorId="2E7303FA" wp14:editId="00AAE8C2">
+            <wp:extent cx="5067300" cy="1247775"/>
+            <wp:effectExtent l="0" t="0" r="0" b="9525"/>
+            <wp:docPr id="13" name="Kép 13"/>
             <wp:cNvGraphicFramePr>
               <a:graphicFrameLocks xmlns:a="http://schemas.openxmlformats.org/drawingml/2006/main" noChangeAspect="1"/>
             </wp:cNvGraphicFramePr>
@@ -289,7 +282,7 @@
                   <pic:spPr>
                     <a:xfrm>
                       <a:off x="0" y="0"/>
-                      <a:ext cx="5133975" cy="7058025"/>
+                      <a:ext cx="5067300" cy="1247775"/>
                     </a:xfrm>
                     <a:prstGeom prst="rect">
                       <a:avLst/>
@@ -301,6 +294,9 @@
           </wp:inline>
         </w:drawing>
       </w:r>
+    </w:p>
+    <w:p/>
+    <w:p>
       <w:r>
         <w:br/>
       </w:r>
@@ -359,7 +355,6 @@
         <w:t xml:space="preserve"> "%a%"</w:t>
       </w:r>
     </w:p>
-    <w:p/>
     <w:p>
       <w:r>
         <w:rPr>
@@ -367,10 +362,10 @@
           <w:lang w:eastAsia="hu-HU"/>
         </w:rPr>
         <w:drawing>
-          <wp:inline distT="0" distB="0" distL="0" distR="0" wp14:anchorId="783305FF" wp14:editId="20F50E5F">
-            <wp:extent cx="1590675" cy="7096125"/>
-            <wp:effectExtent l="0" t="0" r="9525" b="9525"/>
-            <wp:docPr id="4" name="Kép 4"/>
+          <wp:inline distT="0" distB="0" distL="0" distR="0" wp14:anchorId="6CC0DE46" wp14:editId="22BD93A6">
+            <wp:extent cx="1533525" cy="1257300"/>
+            <wp:effectExtent l="0" t="0" r="9525" b="0"/>
+            <wp:docPr id="14" name="Kép 14"/>
             <wp:cNvGraphicFramePr>
               <a:graphicFrameLocks xmlns:a="http://schemas.openxmlformats.org/drawingml/2006/main" noChangeAspect="1"/>
             </wp:cNvGraphicFramePr>
@@ -390,7 +385,7 @@
                   <pic:spPr>
                     <a:xfrm>
                       <a:off x="0" y="0"/>
-                      <a:ext cx="1590675" cy="7096125"/>
+                      <a:ext cx="1533525" cy="1257300"/>
                     </a:xfrm>
                     <a:prstGeom prst="rect">
                       <a:avLst/>
@@ -403,17 +398,8 @@
         </w:drawing>
       </w:r>
     </w:p>
-    <w:p>
-      <w:r>
-        <w:br w:type="page"/>
-      </w:r>
-    </w:p>
-    <w:p>
-      <w:r>
-        <w:lastRenderedPageBreak/>
-        <w:br/>
-      </w:r>
-    </w:p>
+    <w:p/>
+    <w:p/>
     <w:p>
       <w:r>
         <w:rPr>
@@ -519,12 +505,12 @@
         <w:t>WHERE járatszam = 724;</w:t>
       </w:r>
     </w:p>
+    <w:p>
+      <w:r>
+        <w:br w:type="page"/>
+      </w:r>
+    </w:p>
     <w:p/>
-    <w:p>
-      <w:r>
-        <w:br w:type="page"/>
-      </w:r>
-    </w:p>
     <w:p/>
     <w:p>
       <w:r>
@@ -606,7 +592,6 @@
         <w:t>;</w:t>
       </w:r>
     </w:p>
-    <w:p/>
     <w:p>
       <w:r>
         <w:rPr>
@@ -614,10 +599,10 @@
           <w:lang w:eastAsia="hu-HU"/>
         </w:rPr>
         <w:drawing>
-          <wp:inline distT="0" distB="0" distL="0" distR="0" wp14:anchorId="0FE1DC8C" wp14:editId="6A09B166">
-            <wp:extent cx="4981575" cy="7096125"/>
-            <wp:effectExtent l="0" t="0" r="9525" b="9525"/>
-            <wp:docPr id="6" name="Kép 6"/>
+          <wp:inline distT="0" distB="0" distL="0" distR="0" wp14:anchorId="25D1895E" wp14:editId="639FE9C7">
+            <wp:extent cx="4943475" cy="1295400"/>
+            <wp:effectExtent l="0" t="0" r="9525" b="0"/>
+            <wp:docPr id="15" name="Kép 15"/>
             <wp:cNvGraphicFramePr>
               <a:graphicFrameLocks xmlns:a="http://schemas.openxmlformats.org/drawingml/2006/main" noChangeAspect="1"/>
             </wp:cNvGraphicFramePr>
@@ -637,7 +622,7 @@
                   <pic:spPr>
                     <a:xfrm>
                       <a:off x="0" y="0"/>
-                      <a:ext cx="4981575" cy="7096125"/>
+                      <a:ext cx="4943475" cy="1295400"/>
                     </a:xfrm>
                     <a:prstGeom prst="rect">
                       <a:avLst/>
@@ -650,14 +635,9 @@
         </w:drawing>
       </w:r>
     </w:p>
-    <w:p>
-      <w:r>
-        <w:br/>
-      </w:r>
-    </w:p>
-    <w:p>
-      <w:r>
-        <w:lastRenderedPageBreak/>
+    <w:p/>
+    <w:p>
+      <w:r>
         <w:t>A BKK az 1921-ben gyártott buszok és trolibuszok helyett újakat vesz. A gyártmánya Mercedes-Benz.</w:t>
       </w:r>
     </w:p>
@@ -999,7 +979,15 @@
       <w:r>
         <w:t xml:space="preserve"> = "Villamos"</w:t>
       </w:r>
-      <w:r>
+    </w:p>
+    <w:p>
+      <w:r>
+        <w:br w:type="page"/>
+      </w:r>
+    </w:p>
+    <w:p>
+      <w:r>
+        <w:lastRenderedPageBreak/>
         <w:br/>
       </w:r>
     </w:p>
@@ -1131,17 +1119,6 @@
     </w:p>
     <w:p>
       <w:r>
-        <w:br w:type="page"/>
-      </w:r>
-    </w:p>
-    <w:p>
-      <w:r>
-        <w:lastRenderedPageBreak/>
-        <w:br/>
-      </w:r>
-    </w:p>
-    <w:p>
-      <w:r>
         <w:t xml:space="preserve">Adja meg a 45-ös </w:t>
       </w:r>
       <w:proofErr w:type="spellStart"/>
@@ -1258,11 +1235,6 @@
         </w:drawing>
       </w:r>
     </w:p>
-    <w:p>
-      <w:r>
-        <w:br w:type="page"/>
-      </w:r>
-    </w:p>
     <w:p/>
     <w:p>
       <w:r>
@@ -1327,10 +1299,10 @@
           <w:lang w:eastAsia="hu-HU"/>
         </w:rPr>
         <w:drawing>
-          <wp:inline distT="0" distB="0" distL="0" distR="0" wp14:anchorId="57B3F57C" wp14:editId="41196DE9">
-            <wp:extent cx="1724025" cy="5562600"/>
-            <wp:effectExtent l="0" t="0" r="9525" b="0"/>
-            <wp:docPr id="10" name="Kép 10"/>
+          <wp:inline distT="0" distB="0" distL="0" distR="0" wp14:anchorId="33DC6656" wp14:editId="449903AD">
+            <wp:extent cx="1685925" cy="1076325"/>
+            <wp:effectExtent l="0" t="0" r="9525" b="9525"/>
+            <wp:docPr id="16" name="Kép 16"/>
             <wp:cNvGraphicFramePr>
               <a:graphicFrameLocks xmlns:a="http://schemas.openxmlformats.org/drawingml/2006/main" noChangeAspect="1"/>
             </wp:cNvGraphicFramePr>
@@ -1350,7 +1322,7 @@
                   <pic:spPr>
                     <a:xfrm>
                       <a:off x="0" y="0"/>
-                      <a:ext cx="1724025" cy="5562600"/>
+                      <a:ext cx="1685925" cy="1076325"/>
                     </a:xfrm>
                     <a:prstGeom prst="rect">
                       <a:avLst/>
@@ -1362,18 +1334,15 @@
           </wp:inline>
         </w:drawing>
       </w:r>
-      <w:r>
-        <w:br/>
-      </w:r>
-    </w:p>
-    <w:p>
-      <w:r>
-        <w:br w:type="page"/>
-      </w:r>
     </w:p>
     <w:p/>
     <w:p>
-      <w:r>
+      <w:bookmarkStart w:id="0" w:name="_GoBack"/>
+      <w:bookmarkEnd w:id="0"/>
+    </w:p>
+    <w:p>
+      <w:r>
+        <w:lastRenderedPageBreak/>
         <w:t>Add meg a leggyakoribb megálló nevét, ahol a járművek megállnak.</w:t>
       </w:r>
     </w:p>
@@ -1457,8 +1426,6 @@
           </wp:inline>
         </w:drawing>
       </w:r>
-      <w:bookmarkStart w:id="0" w:name="_GoBack"/>
-      <w:bookmarkEnd w:id="0"/>
     </w:p>
     <w:p/>
     <w:p>
